--- a/技术整理.docx
+++ b/技术整理.docx
@@ -5,6 +5,27 @@
     <w:p>
       <w:pPr>
         <w:rPr>
+          <w:rFonts w:hint="eastAsia" w:eastAsiaTheme="minorEastAsia"/>
+          <w:sz w:val="28"/>
+          <w:szCs w:val="28"/>
+          <w:lang w:val="en-US" w:eastAsia="zh-CN"/>
+        </w:rPr>
+      </w:pPr>
+      <w:r>
+        <w:rPr>
+          <w:rFonts w:hint="eastAsia"/>
+          <w:sz w:val="28"/>
+          <w:szCs w:val="28"/>
+          <w:lang w:val="en-US" w:eastAsia="zh-CN"/>
+        </w:rPr>
+        <w:t>aaaa</w:t>
+      </w:r>
+      <w:bookmarkStart w:id="0" w:name="_GoBack"/>
+      <w:bookmarkEnd w:id="0"/>
+    </w:p>
+    <w:p>
+      <w:pPr>
+        <w:rPr>
           <w:rFonts w:hint="eastAsia"/>
           <w:sz w:val="28"/>
           <w:szCs w:val="28"/>
@@ -666,8 +687,6 @@
         </w:rPr>
         <w:t>值动画</w:t>
       </w:r>
-      <w:bookmarkStart w:id="0" w:name="_GoBack"/>
-      <w:bookmarkEnd w:id="0"/>
     </w:p>
     <w:p>
       <w:pPr>
@@ -4823,6 +4842,7 @@
     </a:fmtScheme>
   </a:themeElements>
   <a:objectDefaults/>
+  <a:extraClrSchemeLst/>
 </a:theme>
 </file>
 
